--- a/00 Resources/11. JS-Fundamentals-Objects-and-Assoc-Arrays-Lab.docx
+++ b/00 Resources/11. JS-Fundamentals-Objects-and-Assoc-Arrays-Lab.docx
@@ -111,8 +111,6 @@
       <w:r>
         <w:t>r</w:t>
       </w:r>
-      <w:bookmarkStart w:id="0" w:name="_GoBack"/>
-      <w:bookmarkEnd w:id="0"/>
       <w:r>
         <w:t xml:space="preserve">ing represents a row of a table, with values on the row encompassed by pipes </w:t>
       </w:r>
@@ -832,6 +830,14 @@
               </w:rPr>
               <w:t xml:space="preserve">  &lt;tr&gt;&lt;th&gt;name&lt;/th&gt;&lt;th&gt;score&lt;/th&gt;</w:t>
             </w:r>
+            <w:r>
+              <w:rPr>
+                <w:rFonts w:ascii="Consolas" w:hAnsi="Consolas"/>
+                <w:bCs/>
+                <w:noProof/>
+              </w:rPr>
+              <w:t>&lt;/tr&gt;</w:t>
+            </w:r>
           </w:p>
           <w:p>
             <w:pPr>
@@ -988,6 +994,15 @@
               </w:rPr>
               <w:t xml:space="preserve">  &lt;tr&gt;&lt;th&gt;name&lt;/th&gt;&lt;th&gt;score&lt;/th&gt;</w:t>
             </w:r>
+            <w:r>
+              <w:rPr>
+                <w:rFonts w:ascii="Consolas" w:hAnsi="Consolas"/>
+                <w:noProof/>
+              </w:rPr>
+              <w:t>&lt;/tr&gt;</w:t>
+            </w:r>
+            <w:bookmarkStart w:id="0" w:name="_GoBack"/>
+            <w:bookmarkEnd w:id="0"/>
           </w:p>
           <w:p>
             <w:pPr>
@@ -7263,7 +7278,7 @@
             </wp:anchor>
           </w:drawing>
         </mc:Choice>
-        <mc:Fallback xmlns:w16se="http://schemas.microsoft.com/office/word/2015/wordml/symex" xmlns:w15="http://schemas.microsoft.com/office/word/2012/wordml" xmlns:cx2="http://schemas.microsoft.com/office/drawing/2015/10/21/chartex" xmlns:cx1="http://schemas.microsoft.com/office/drawing/2015/9/8/chartex" xmlns:cx="http://schemas.microsoft.com/office/drawing/2014/chartex">
+        <mc:Fallback xmlns:cx="http://schemas.microsoft.com/office/drawing/2014/chartex" xmlns:cx1="http://schemas.microsoft.com/office/drawing/2015/9/8/chartex" xmlns:cx2="http://schemas.microsoft.com/office/drawing/2015/10/21/chartex" xmlns:w15="http://schemas.microsoft.com/office/word/2012/wordml" xmlns:w16se="http://schemas.microsoft.com/office/word/2015/wordml/symex">
           <w:pict>
             <v:line w14:anchorId="03C311C3" id="Straight Connector 1" o:spid="_x0000_s1026" style="position:absolute;flip:y;z-index:251666432;visibility:visible;mso-wrap-style:square;mso-wrap-distance-left:9pt;mso-wrap-distance-top:0;mso-wrap-distance-right:9pt;mso-wrap-distance-bottom:0;mso-position-horizontal:absolute;mso-position-horizontal-relative:text;mso-position-vertical:absolute;mso-position-vertical-relative:text" from="-.1pt,5.2pt" to="520.7pt,5.2pt" o:gfxdata="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" strokecolor="#f37123" strokeweight="1pt">
               <v:stroke endcap="round"/>
@@ -7369,7 +7384,7 @@
                               <w:sz w:val="18"/>
                               <w:szCs w:val="18"/>
                             </w:rPr>
-                            <w:t>1</w:t>
+                            <w:t>2</w:t>
                           </w:r>
                           <w:r>
                             <w:rPr>
@@ -7488,7 +7503,7 @@
                         <w:sz w:val="18"/>
                         <w:szCs w:val="18"/>
                       </w:rPr>
-                      <w:t>1</w:t>
+                      <w:t>2</w:t>
                     </w:r>
                     <w:r>
                       <w:rPr>
@@ -13338,7 +13353,7 @@
 </file>
 
 <file path=customXml/itemProps1.xml><?xml version="1.0" encoding="utf-8"?>
-<ds:datastoreItem xmlns:ds="http://schemas.openxmlformats.org/officeDocument/2006/customXml" ds:itemID="{7CB5BF56-170E-400C-AF07-05171CCF3343}">
+<ds:datastoreItem xmlns:ds="http://schemas.openxmlformats.org/officeDocument/2006/customXml" ds:itemID="{5A463F16-C289-4F52-8564-1B6BE11707A2}">
   <ds:schemaRefs>
     <ds:schemaRef ds:uri="http://schemas.openxmlformats.org/officeDocument/2006/bibliography"/>
   </ds:schemaRefs>
